--- a/Season 1/Episode 1/THE WITCHER - The Last Quest Episode 1 - Bloody Velen.docx
+++ b/Season 1/Episode 1/THE WITCHER - The Last Quest Episode 1 - Bloody Velen.docx
@@ -568,21 +568,7 @@
         <w:rPr>
           <w:lang w:val="en-US"/>
         </w:rPr>
-        <w:t xml:space="preserve">He takes a sip from the </w:t>
-      </w:r>
-      <w:proofErr w:type="gramStart"/>
-      <w:r>
-        <w:rPr>
-          <w:lang w:val="en-US"/>
-        </w:rPr>
-        <w:t>mead</w:t>
-      </w:r>
-      <w:proofErr w:type="gramEnd"/>
-      <w:r>
-        <w:rPr>
-          <w:lang w:val="en-US"/>
-        </w:rPr>
-        <w:t>, and as he pulls the cup down the yellow glow of his eyes is noticed by the trader. He stumbles back.</w:t>
+        <w:t>He takes a sip from the mead, and as he pulls the cup down the yellow glow of his eyes is noticed by the trader. He stumbles back.</w:t>
       </w:r>
       <w:r>
         <w:rPr>
@@ -835,21 +821,7 @@
           <w:lang w:val="en-US"/>
         </w:rPr>
         <w:lastRenderedPageBreak/>
-        <w:t xml:space="preserve">scenes of different elements of the road. A man’s head lies in the dirt. Crows fly off overhead. </w:t>
-      </w:r>
-      <w:proofErr w:type="spellStart"/>
-      <w:r>
-        <w:rPr>
-          <w:lang w:val="en-US"/>
-        </w:rPr>
-        <w:t>Drowners</w:t>
-      </w:r>
-      <w:proofErr w:type="spellEnd"/>
-      <w:r>
-        <w:rPr>
-          <w:lang w:val="en-US"/>
-        </w:rPr>
-        <w:t xml:space="preserve"> shuffle in the swamp like zombies. We see the man on his horse as he arrives to a tree. He looks up at the 5 men hanging from the branches like ornaments on a Christmas tree. He slides of his horse and as he approaches the environment goes black and white as the sound of the environment cuts and a low synth base rumbles, color bleeds through the landscape, red footsteps and lines as if someone was dragged appear in front of the man as he walks up to the tree, we see 2 red ghostly figures hang another red figure, the black, white and red environment fades, revealing an unidentifiable body being pecked at by the crows. We see the man’s face, his cheeks tighten and he says:</w:t>
+        <w:t>scenes of different elements of the road. A man’s head lies in the dirt. Crows fly off overhead. Drowners shuffle in the swamp like zombies. We see the man on his horse as he arrives to a tree. He looks up at the 5 men hanging from the branches like ornaments on a Christmas tree. He slides of his horse and as he approaches the environment goes black and white as the sound of the environment cuts and a low synth base rumbles, color bleeds through the landscape, red footsteps and lines as if someone was dragged appear in front of the man as he walks up to the tree, we see 2 red ghostly figures hang another red figure, the black, white and red environment fades, revealing an unidentifiable body being pecked at by the crows. We see the man’s face, his cheeks tighten and he says:</w:t>
       </w:r>
     </w:p>
     <w:p>
@@ -890,21 +862,7 @@
         <w:rPr>
           <w:lang w:val="en-US"/>
         </w:rPr>
-        <w:t xml:space="preserve">He walks past the tree as we pan up to reveal a recent battleground just over the hill. Bodies lay still in the soil, birds picking at the remains, </w:t>
-      </w:r>
-      <w:proofErr w:type="spellStart"/>
-      <w:r>
-        <w:rPr>
-          <w:lang w:val="en-US"/>
-        </w:rPr>
-        <w:t>drowners</w:t>
-      </w:r>
-      <w:proofErr w:type="spellEnd"/>
-      <w:r>
-        <w:rPr>
-          <w:lang w:val="en-US"/>
-        </w:rPr>
-        <w:t xml:space="preserve"> feasting on the corpses. The man sits down and takes out his water; he takes a sip and then says: </w:t>
+        <w:t xml:space="preserve">He walks past the tree as we pan up to reveal a recent battleground just over the hill. Bodies lay still in the soil, birds picking at the remains, drowners feasting on the corpses. The man sits down and takes out his water; he takes a sip and then says: </w:t>
       </w:r>
     </w:p>
     <w:p>
@@ -945,21 +903,7 @@
         <w:rPr>
           <w:lang w:val="en-US"/>
         </w:rPr>
-        <w:t xml:space="preserve">We see a short intercut of the montage of the carnage, old broken war machines have men impaled on them, feasting animals and the litter of corpses. A </w:t>
-      </w:r>
-      <w:proofErr w:type="spellStart"/>
-      <w:r>
-        <w:rPr>
-          <w:lang w:val="en-US"/>
-        </w:rPr>
-        <w:t>drowner</w:t>
-      </w:r>
-      <w:proofErr w:type="spellEnd"/>
-      <w:r>
-        <w:rPr>
-          <w:lang w:val="en-US"/>
-        </w:rPr>
-        <w:t xml:space="preserve"> rips at the flesh of a body on the ground and looks around with blood dripping from its mouth. We smash cut to a close-up of the man’s face. He sighs and then says </w:t>
+        <w:t xml:space="preserve">We see a short intercut of the montage of the carnage, old broken war machines have men impaled on them, feasting animals and the litter of corpses. A drowner rips at the flesh of a body on the ground and looks around with blood dripping from its mouth. We smash cut to a close-up of the man’s face. He sighs and then says </w:t>
       </w:r>
     </w:p>
     <w:p>
@@ -1001,49 +945,7 @@
         <w:rPr>
           <w:lang w:val="en-US"/>
         </w:rPr>
-        <w:t xml:space="preserve">That base synth comes in as we smash cut to a side shot of the man walking with his horse, through the field of feasting </w:t>
-      </w:r>
-      <w:proofErr w:type="spellStart"/>
-      <w:r>
-        <w:rPr>
-          <w:lang w:val="en-US"/>
-        </w:rPr>
-        <w:t>drowners</w:t>
-      </w:r>
-      <w:proofErr w:type="spellEnd"/>
-      <w:r>
-        <w:rPr>
-          <w:lang w:val="en-US"/>
-        </w:rPr>
-        <w:t xml:space="preserve">. We see they notice him but he’s far enough away, so they don’t charge him. He’s about to exit the field and one appears from the ground below him, a water filled depression in the landscape. The man draws his blade, and the </w:t>
-      </w:r>
-      <w:proofErr w:type="spellStart"/>
-      <w:r>
-        <w:rPr>
-          <w:lang w:val="en-US"/>
-        </w:rPr>
-        <w:t>drowner</w:t>
-      </w:r>
-      <w:proofErr w:type="spellEnd"/>
-      <w:r>
-        <w:rPr>
-          <w:lang w:val="en-US"/>
-        </w:rPr>
-        <w:t xml:space="preserve"> jumps at him, in midair the blade slashes into the </w:t>
-      </w:r>
-      <w:proofErr w:type="spellStart"/>
-      <w:r>
-        <w:rPr>
-          <w:lang w:val="en-US"/>
-        </w:rPr>
-        <w:t>drowner</w:t>
-      </w:r>
-      <w:proofErr w:type="spellEnd"/>
-      <w:r>
-        <w:rPr>
-          <w:lang w:val="en-US"/>
-        </w:rPr>
-        <w:t xml:space="preserve"> through its collar bone, the silver sizzling against its flesh. The blade is stuck in its chest, and the man stumbles back slightly as it lands, </w:t>
+        <w:t xml:space="preserve">That base synth comes in as we smash cut to a side shot of the man walking with his horse, through the field of feasting drowners. We see they notice him but he’s far enough away, so they don’t charge him. He’s about to exit the field and one appears from the ground below him, a water filled depression in the landscape. The man draws his blade, and the drowner jumps at him, in midair the blade slashes into the drowner through its collar bone, the silver sizzling against its flesh. The blade is stuck in its chest, and the man stumbles back slightly as it lands, </w:t>
       </w:r>
       <w:r>
         <w:rPr>
@@ -1067,56 +969,14 @@
         <w:rPr>
           <w:lang w:val="en-US"/>
         </w:rPr>
-        <w:t xml:space="preserve">. He regains his footing fighting the </w:t>
-      </w:r>
-      <w:proofErr w:type="spellStart"/>
-      <w:r>
-        <w:rPr>
-          <w:lang w:val="en-US"/>
-        </w:rPr>
-        <w:t>drowner’s</w:t>
-      </w:r>
-      <w:proofErr w:type="spellEnd"/>
-      <w:r>
-        <w:rPr>
-          <w:lang w:val="en-US"/>
-        </w:rPr>
-        <w:t xml:space="preserve"> attempts to swipe at him and slashes down with a tired yet powerful and forceful grunt. We see his face, now bloodied as he breathes </w:t>
+        <w:t xml:space="preserve">. He regains his footing fighting the drowner’s attempts to swipe at him and slashes down with a tired yet powerful and forceful grunt. We see his face, now bloodied as he breathes </w:t>
       </w:r>
       <w:r>
         <w:rPr>
           <w:lang w:val="en-US"/>
         </w:rPr>
         <w:lastRenderedPageBreak/>
-        <w:t xml:space="preserve">heavily and regains his breath. He looks over at the </w:t>
-      </w:r>
-      <w:proofErr w:type="spellStart"/>
-      <w:r>
-        <w:rPr>
-          <w:lang w:val="en-US"/>
-        </w:rPr>
-        <w:t>Drowner</w:t>
-      </w:r>
-      <w:proofErr w:type="spellEnd"/>
-      <w:r>
-        <w:rPr>
-          <w:lang w:val="en-US"/>
-        </w:rPr>
-        <w:t xml:space="preserve">, and it peels in half and splashes into the ground back into a puddle, its blood tainting the color of the water. The man walks towards his horse and says, “Come on Roach.” Pulling on the horses’ bindings lightly as it walks alongside him. We cut to the body on the ground, 3 </w:t>
-      </w:r>
-      <w:proofErr w:type="spellStart"/>
-      <w:r>
-        <w:rPr>
-          <w:lang w:val="en-US"/>
-        </w:rPr>
-        <w:t>drowners</w:t>
-      </w:r>
-      <w:proofErr w:type="spellEnd"/>
-      <w:r>
-        <w:rPr>
-          <w:lang w:val="en-US"/>
-        </w:rPr>
-        <w:t xml:space="preserve"> rise out of the ground around it, and start to feast on its body after they’ve passed. We see the man as he walks down the forest trail. </w:t>
+        <w:t xml:space="preserve">heavily and regains his breath. He looks over at the Drowner, and it peels in half and splashes into the ground back into a puddle, its blood tainting the color of the water. The man walks towards his horse and says, “Come on Roach.” Pulling on the horses’ bindings lightly as it walks alongside him. We cut to the body on the ground, 3 drowners rise out of the ground around it, and start to feast on its body after they’ve passed. We see the man as he walks down the forest trail. </w:t>
       </w:r>
       <w:r>
         <w:rPr>
@@ -1185,21 +1045,7 @@
         <w:rPr>
           <w:lang w:val="en-US"/>
         </w:rPr>
-        <w:t>“’</w:t>
-      </w:r>
-      <w:proofErr w:type="spellStart"/>
-      <w:r>
-        <w:rPr>
-          <w:lang w:val="en-US"/>
-        </w:rPr>
-        <w:t>ello</w:t>
-      </w:r>
-      <w:proofErr w:type="spellEnd"/>
-      <w:r>
-        <w:rPr>
-          <w:lang w:val="en-US"/>
-        </w:rPr>
-        <w:t xml:space="preserve"> mister!”</w:t>
+        <w:t>“’ello mister!”</w:t>
       </w:r>
     </w:p>
     <w:p>
@@ -1580,37 +1426,7 @@
         <w:rPr>
           <w:lang w:val="en-US"/>
         </w:rPr>
-        <w:t xml:space="preserve">“I never seen eyes like </w:t>
-      </w:r>
-      <w:proofErr w:type="gramStart"/>
-      <w:r>
-        <w:rPr>
-          <w:lang w:val="en-US"/>
-        </w:rPr>
-        <w:t>yours</w:t>
-      </w:r>
-      <w:proofErr w:type="gramEnd"/>
-      <w:r>
-        <w:rPr>
-          <w:lang w:val="en-US"/>
-        </w:rPr>
-        <w:t xml:space="preserve"> mister, ‘</w:t>
-      </w:r>
-      <w:proofErr w:type="spellStart"/>
-      <w:proofErr w:type="gramStart"/>
-      <w:r>
-        <w:rPr>
-          <w:lang w:val="en-US"/>
-        </w:rPr>
-        <w:t>ho</w:t>
-      </w:r>
-      <w:proofErr w:type="spellEnd"/>
-      <w:proofErr w:type="gramEnd"/>
-      <w:r>
-        <w:rPr>
-          <w:lang w:val="en-US"/>
-        </w:rPr>
-        <w:t xml:space="preserve"> are you?”</w:t>
+        <w:t>“I never seen eyes like yours mister, ‘ho are you?”</w:t>
       </w:r>
       <w:r>
         <w:rPr>
@@ -1712,21 +1528,7 @@
         <w:rPr>
           <w:lang w:val="en-US"/>
         </w:rPr>
-        <w:t xml:space="preserve">The </w:t>
-      </w:r>
-      <w:proofErr w:type="spellStart"/>
-      <w:r>
-        <w:rPr>
-          <w:lang w:val="en-US"/>
-        </w:rPr>
-        <w:t>witcher</w:t>
-      </w:r>
-      <w:proofErr w:type="spellEnd"/>
-      <w:r>
-        <w:rPr>
-          <w:lang w:val="en-US"/>
-        </w:rPr>
-        <w:t xml:space="preserve"> smiles and says:</w:t>
+        <w:t>The witcher smiles and says:</w:t>
       </w:r>
       <w:r>
         <w:rPr>
@@ -1765,21 +1567,7 @@
         <w:rPr>
           <w:lang w:val="en-US"/>
         </w:rPr>
-        <w:t xml:space="preserve">They arrive at Roach and the </w:t>
-      </w:r>
-      <w:proofErr w:type="spellStart"/>
-      <w:r>
-        <w:rPr>
-          <w:lang w:val="en-US"/>
-        </w:rPr>
-        <w:t>witcher</w:t>
-      </w:r>
-      <w:proofErr w:type="spellEnd"/>
-      <w:r>
-        <w:rPr>
-          <w:lang w:val="en-US"/>
-        </w:rPr>
-        <w:t xml:space="preserve"> lifts the boy onto the horse and then says:</w:t>
+        <w:t>They arrive at Roach and the witcher lifts the boy onto the horse and then says:</w:t>
       </w:r>
       <w:r>
         <w:rPr>
@@ -1820,21 +1608,7 @@
         <w:rPr>
           <w:lang w:val="en-US"/>
         </w:rPr>
-        <w:t xml:space="preserve">The boy smiles and nods his head. The </w:t>
-      </w:r>
-      <w:proofErr w:type="spellStart"/>
-      <w:r>
-        <w:rPr>
-          <w:lang w:val="en-US"/>
-        </w:rPr>
-        <w:t>witcher</w:t>
-      </w:r>
-      <w:proofErr w:type="spellEnd"/>
-      <w:r>
-        <w:rPr>
-          <w:lang w:val="en-US"/>
-        </w:rPr>
-        <w:t xml:space="preserve"> walks to the front as he notices him stroking roach. He side-eyes roach and says under his breath…</w:t>
+        <w:t>The boy smiles and nods his head. The witcher walks to the front as he notices him stroking roach. He side-eyes roach and says under his breath…</w:t>
       </w:r>
       <w:r>
         <w:rPr>
@@ -1878,7 +1652,6 @@
         <w:t xml:space="preserve">He pulls lightly on his bindings, and they start to move. </w:t>
       </w:r>
       <w:bookmarkStart w:id="0" w:name="_Hlk212482265"/>
-      <w:proofErr w:type="spellStart"/>
       <w:r>
         <w:rPr>
           <w:lang w:val="en-US"/>
@@ -1886,40 +1659,11 @@
         <w:t>Журавли</w:t>
       </w:r>
       <w:bookmarkEnd w:id="0"/>
-      <w:proofErr w:type="spellEnd"/>
-      <w:r>
-        <w:rPr>
-          <w:lang w:val="en-US"/>
-        </w:rPr>
-        <w:t xml:space="preserve"> sung by Mark Bernes starts to play, starts to transition to longer intercut scenes of the journey through the forest. Men sprawled across the road, mouths still open as if they’re still trying to scream, </w:t>
-      </w:r>
-      <w:proofErr w:type="spellStart"/>
-      <w:r>
-        <w:rPr>
-          <w:lang w:val="en-US"/>
-        </w:rPr>
-        <w:t>drowners</w:t>
-      </w:r>
-      <w:proofErr w:type="spellEnd"/>
-      <w:r>
-        <w:rPr>
-          <w:lang w:val="en-US"/>
-        </w:rPr>
-        <w:t xml:space="preserve"> rummaging through the remains unfazed by their presence, </w:t>
-      </w:r>
-      <w:proofErr w:type="spellStart"/>
-      <w:r>
-        <w:rPr>
-          <w:lang w:val="en-US"/>
-        </w:rPr>
-        <w:t>Geralts</w:t>
-      </w:r>
-      <w:proofErr w:type="spellEnd"/>
-      <w:r>
-        <w:rPr>
-          <w:lang w:val="en-US"/>
-        </w:rPr>
-        <w:t xml:space="preserve"> cloak licking the puddles of tainted water, glistening in the light of the sunset, tree branches ripped off their trunks, a man crushed by a tree lies forgotten, unidentifiable, the forest consuming the camera, dark, permanent twilight, a void screaming at them. It fades out as they exit the forest and see a large castle structure surrounded and flanked by levels of a village. Guards stand on either side of the road. Geralt and the boy start to walk towards them, and bandits ride out of the woods from the side, 2 on horseback, 3 running, the guards begin to fight the bandits off. Taking down one of their horses, the man falls off breaking his neck on a rock as he crashes to the ground. Two more bandits go down as more guards run to assist their compatriots. The second guard goes down; the bandits loot the bodies quickly trying to run away. We see Geralt watch as a bandit runs toward him. He turns to the boy and speaks:</w:t>
+      <w:r>
+        <w:rPr>
+          <w:lang w:val="en-US"/>
+        </w:rPr>
+        <w:t xml:space="preserve"> sung by Mark Bernes starts to play, starts to transition to longer intercut scenes of the journey through the forest. Men sprawled across the road, mouths still open as if they’re still trying to scream, drowners rummaging through the remains unfazed by their presence, Geralts cloak licking the puddles of tainted water, glistening in the light of the sunset, tree branches ripped off their trunks, a man crushed by a tree lies forgotten, unidentifiable, the forest consuming the camera, dark, permanent twilight, a void screaming at them. It fades out as they exit the forest and see a large castle structure surrounded and flanked by levels of a village. Guards stand on either side of the road. Geralt and the boy start to walk towards them, and bandits ride out of the woods from the side, 2 on horseback, 3 running, the guards begin to fight the bandits off. Taking down one of their horses, the man falls off breaking his neck on a rock as he crashes to the ground. Two more bandits go down as more guards run to assist their compatriots. The second guard goes down; the bandits loot the bodies quickly trying to run away. We see Geralt watch as a bandit runs toward him. He turns to the boy and speaks:</w:t>
       </w:r>
     </w:p>
     <w:p>
@@ -2293,21 +2037,7 @@
         <w:rPr>
           <w:lang w:val="en-US"/>
         </w:rPr>
-        <w:t xml:space="preserve">He picks him up off the horse and they enter the Tavern. The boy runs and sits at an empty table; Geralt walks up to the counter not showing his face to the </w:t>
-      </w:r>
-      <w:proofErr w:type="gramStart"/>
-      <w:r>
-        <w:rPr>
-          <w:lang w:val="en-US"/>
-        </w:rPr>
-        <w:t>tavern</w:t>
-      </w:r>
-      <w:proofErr w:type="gramEnd"/>
-      <w:r>
-        <w:rPr>
-          <w:lang w:val="en-US"/>
-        </w:rPr>
-        <w:t xml:space="preserve"> keep and speaks:</w:t>
+        <w:t>He picks him up off the horse and they enter the Tavern. The boy runs and sits at an empty table; Geralt walks up to the counter not showing his face to the tavern keep and speaks:</w:t>
       </w:r>
     </w:p>
     <w:p>
@@ -2391,21 +2121,7 @@
         <w:rPr>
           <w:lang w:val="en-US"/>
         </w:rPr>
-        <w:t xml:space="preserve">The tavern </w:t>
-      </w:r>
-      <w:proofErr w:type="gramStart"/>
-      <w:r>
-        <w:rPr>
-          <w:lang w:val="en-US"/>
-        </w:rPr>
-        <w:t>keep raises</w:t>
-      </w:r>
-      <w:proofErr w:type="gramEnd"/>
-      <w:r>
-        <w:rPr>
-          <w:lang w:val="en-US"/>
-        </w:rPr>
-        <w:t xml:space="preserve"> an eyebrow and says:</w:t>
+        <w:t>The tavern keep raises an eyebrow and says:</w:t>
       </w:r>
     </w:p>
     <w:p>
@@ -2490,21 +2206,7 @@
           <w:lang w:val="en-US"/>
         </w:rPr>
         <w:lastRenderedPageBreak/>
-        <w:t xml:space="preserve">The tavern keep </w:t>
-      </w:r>
-      <w:proofErr w:type="gramStart"/>
-      <w:r>
-        <w:rPr>
-          <w:lang w:val="en-US"/>
-        </w:rPr>
-        <w:t>laughs</w:t>
-      </w:r>
-      <w:proofErr w:type="gramEnd"/>
-      <w:r>
-        <w:rPr>
-          <w:lang w:val="en-US"/>
-        </w:rPr>
-        <w:t xml:space="preserve"> and says:</w:t>
+        <w:t>The tavern keep laughs and says:</w:t>
       </w:r>
     </w:p>
     <w:p>
@@ -3365,7 +3067,19 @@
         <w:rPr>
           <w:lang w:val="en-US"/>
         </w:rPr>
-        <w:t>One guard is sleeping leaning against the wall with the helmet over his eyes. The other is sharpening his sword sitting down. Geral walks over to the awake man and says:</w:t>
+        <w:t xml:space="preserve">One guard is sleeping leaning against the wall with </w:t>
+      </w:r>
+      <w:r>
+        <w:rPr>
+          <w:lang w:val="en-US"/>
+        </w:rPr>
+        <w:t>his</w:t>
+      </w:r>
+      <w:r>
+        <w:rPr>
+          <w:lang w:val="en-US"/>
+        </w:rPr>
+        <w:t xml:space="preserve"> helmet over his eyes. The other is sharpening his sword sitting down. Geral walks over to the awake man and says:</w:t>
       </w:r>
     </w:p>
     <w:p>
@@ -3428,16 +3142,350 @@
         <w:rPr>
           <w:lang w:val="en-US"/>
         </w:rPr>
-        <w:t xml:space="preserve">“The baron’s not receiving any </w:t>
-      </w:r>
-      <w:proofErr w:type="spellStart"/>
-      <w:r>
-        <w:rPr>
-          <w:lang w:val="en-US"/>
-        </w:rPr>
-        <w:t>visi’ors</w:t>
-      </w:r>
-      <w:proofErr w:type="spellEnd"/>
+        <w:t>“The baron’s not receiving any visi’ors.”</w:t>
+      </w:r>
+    </w:p>
+    <w:p>
+      <w:pPr>
+        <w:jc w:val="center"/>
+        <w:rPr>
+          <w:lang w:val="en-US"/>
+        </w:rPr>
+      </w:pPr>
+    </w:p>
+    <w:p>
+      <w:pPr>
+        <w:rPr>
+          <w:lang w:val="en-US"/>
+        </w:rPr>
+      </w:pPr>
+      <w:r>
+        <w:rPr>
+          <w:lang w:val="en-US"/>
+        </w:rPr>
+        <w:t>Geralt says:</w:t>
+      </w:r>
+    </w:p>
+    <w:p>
+      <w:pPr>
+        <w:rPr>
+          <w:lang w:val="en-US"/>
+        </w:rPr>
+      </w:pPr>
+    </w:p>
+    <w:p>
+      <w:pPr>
+        <w:jc w:val="center"/>
+        <w:rPr>
+          <w:lang w:val="en-US"/>
+        </w:rPr>
+      </w:pPr>
+      <w:r>
+        <w:rPr>
+          <w:lang w:val="en-US"/>
+        </w:rPr>
+        <w:t>“He’ll see me.”</w:t>
+      </w:r>
+    </w:p>
+    <w:p>
+      <w:pPr>
+        <w:jc w:val="center"/>
+        <w:rPr>
+          <w:lang w:val="en-US"/>
+        </w:rPr>
+      </w:pPr>
+    </w:p>
+    <w:p>
+      <w:pPr>
+        <w:rPr>
+          <w:lang w:val="en-US"/>
+        </w:rPr>
+      </w:pPr>
+      <w:r>
+        <w:rPr>
+          <w:lang w:val="en-US"/>
+        </w:rPr>
+        <w:t>The guard laughs and looks up as he says:</w:t>
+      </w:r>
+    </w:p>
+    <w:p>
+      <w:pPr>
+        <w:rPr>
+          <w:lang w:val="en-US"/>
+        </w:rPr>
+      </w:pPr>
+    </w:p>
+    <w:p>
+      <w:pPr>
+        <w:jc w:val="center"/>
+        <w:rPr>
+          <w:lang w:val="en-US"/>
+        </w:rPr>
+      </w:pPr>
+      <w:r>
+        <w:rPr>
+          <w:lang w:val="en-US"/>
+        </w:rPr>
+        <w:t>“Who do you think-“</w:t>
+      </w:r>
+    </w:p>
+    <w:p>
+      <w:pPr>
+        <w:jc w:val="center"/>
+        <w:rPr>
+          <w:lang w:val="en-US"/>
+        </w:rPr>
+      </w:pPr>
+    </w:p>
+    <w:p>
+      <w:pPr>
+        <w:rPr>
+          <w:lang w:val="en-US"/>
+        </w:rPr>
+      </w:pPr>
+      <w:r>
+        <w:rPr>
+          <w:lang w:val="en-US"/>
+        </w:rPr>
+        <w:t>He realizes who’s in front of him and then says:</w:t>
+      </w:r>
+    </w:p>
+    <w:p>
+      <w:pPr>
+        <w:rPr>
+          <w:lang w:val="en-US"/>
+        </w:rPr>
+      </w:pPr>
+    </w:p>
+    <w:p>
+      <w:pPr>
+        <w:jc w:val="center"/>
+        <w:rPr>
+          <w:lang w:val="en-US"/>
+        </w:rPr>
+      </w:pPr>
+      <w:r>
+        <w:rPr>
+          <w:lang w:val="en-US"/>
+        </w:rPr>
+        <w:t>“Of course, I’ll let him know.”</w:t>
+      </w:r>
+    </w:p>
+    <w:p>
+      <w:pPr>
+        <w:jc w:val="center"/>
+        <w:rPr>
+          <w:lang w:val="en-US"/>
+        </w:rPr>
+      </w:pPr>
+    </w:p>
+    <w:p>
+      <w:pPr>
+        <w:rPr>
+          <w:lang w:val="en-US"/>
+        </w:rPr>
+      </w:pPr>
+      <w:r>
+        <w:rPr>
+          <w:lang w:val="en-US"/>
+        </w:rPr>
+        <w:t>The guard slides open a wooden door on the wall next to him and says to a man inside the castle:</w:t>
+      </w:r>
+    </w:p>
+    <w:p>
+      <w:pPr>
+        <w:rPr>
+          <w:lang w:val="en-US"/>
+        </w:rPr>
+      </w:pPr>
+    </w:p>
+    <w:p>
+      <w:pPr>
+        <w:jc w:val="center"/>
+        <w:rPr>
+          <w:lang w:val="en-US"/>
+        </w:rPr>
+      </w:pPr>
+      <w:r>
+        <w:rPr>
+          <w:lang w:val="en-US"/>
+        </w:rPr>
+        <w:t>“Get the commander, now.”</w:t>
+      </w:r>
+    </w:p>
+    <w:p>
+      <w:pPr>
+        <w:jc w:val="center"/>
+        <w:rPr>
+          <w:lang w:val="en-US"/>
+        </w:rPr>
+      </w:pPr>
+    </w:p>
+    <w:p>
+      <w:pPr>
+        <w:rPr>
+          <w:lang w:val="en-US"/>
+        </w:rPr>
+      </w:pPr>
+      <w:r>
+        <w:rPr>
+          <w:lang w:val="en-US"/>
+        </w:rPr>
+        <w:t>He turns back around and there’s a tense silence. Geralt speaks as he looks around:</w:t>
+      </w:r>
+    </w:p>
+    <w:p>
+      <w:pPr>
+        <w:rPr>
+          <w:lang w:val="en-US"/>
+        </w:rPr>
+      </w:pPr>
+    </w:p>
+    <w:p>
+      <w:pPr>
+        <w:jc w:val="center"/>
+        <w:rPr>
+          <w:lang w:val="en-US"/>
+        </w:rPr>
+      </w:pPr>
+      <w:r>
+        <w:rPr>
+          <w:lang w:val="en-US"/>
+        </w:rPr>
+        <w:t>“What’s rent around here these days?”</w:t>
+      </w:r>
+    </w:p>
+    <w:p>
+      <w:pPr>
+        <w:jc w:val="center"/>
+        <w:rPr>
+          <w:lang w:val="en-US"/>
+        </w:rPr>
+      </w:pPr>
+    </w:p>
+    <w:p>
+      <w:pPr>
+        <w:rPr>
+          <w:lang w:val="en-US"/>
+        </w:rPr>
+      </w:pPr>
+      <w:r>
+        <w:rPr>
+          <w:lang w:val="en-US"/>
+        </w:rPr>
+        <w:t>The man looks a little surprised and then says:</w:t>
+      </w:r>
+    </w:p>
+    <w:p>
+      <w:pPr>
+        <w:rPr>
+          <w:lang w:val="en-US"/>
+        </w:rPr>
+      </w:pPr>
+    </w:p>
+    <w:p>
+      <w:pPr>
+        <w:jc w:val="center"/>
+        <w:rPr>
+          <w:lang w:val="en-US"/>
+        </w:rPr>
+      </w:pPr>
+      <w:r>
+        <w:rPr>
+          <w:lang w:val="en-US"/>
+        </w:rPr>
+        <w:t>“Around 16 Crowns a fortnight, the bloody Black Claw charge 40 Florens.”</w:t>
+      </w:r>
+    </w:p>
+    <w:p>
+      <w:pPr>
+        <w:jc w:val="center"/>
+        <w:rPr>
+          <w:lang w:val="en-US"/>
+        </w:rPr>
+      </w:pPr>
+    </w:p>
+    <w:p>
+      <w:pPr>
+        <w:rPr>
+          <w:lang w:val="en-US"/>
+        </w:rPr>
+      </w:pPr>
+      <w:r>
+        <w:rPr>
+          <w:lang w:val="en-US"/>
+        </w:rPr>
+        <w:t>Geralt pauses and then smiles:</w:t>
+      </w:r>
+    </w:p>
+    <w:p>
+      <w:pPr>
+        <w:rPr>
+          <w:lang w:val="en-US"/>
+        </w:rPr>
+      </w:pPr>
+    </w:p>
+    <w:p>
+      <w:pPr>
+        <w:jc w:val="center"/>
+        <w:rPr>
+          <w:lang w:val="en-US"/>
+        </w:rPr>
+      </w:pPr>
+      <w:r>
+        <w:rPr>
+          <w:lang w:val="en-US"/>
+        </w:rPr>
+        <w:t>“I’m guessing there isn’t a local bank?”</w:t>
+      </w:r>
+    </w:p>
+    <w:p>
+      <w:pPr>
+        <w:jc w:val="center"/>
+        <w:rPr>
+          <w:lang w:val="en-US"/>
+        </w:rPr>
+      </w:pPr>
+    </w:p>
+    <w:p>
+      <w:pPr>
+        <w:rPr>
+          <w:lang w:val="en-US"/>
+        </w:rPr>
+      </w:pPr>
+      <w:r>
+        <w:rPr>
+          <w:lang w:val="en-US"/>
+        </w:rPr>
+        <w:t>The guard says:</w:t>
+      </w:r>
+    </w:p>
+    <w:p>
+      <w:pPr>
+        <w:rPr>
+          <w:lang w:val="en-US"/>
+        </w:rPr>
+      </w:pPr>
+    </w:p>
+    <w:p>
+      <w:pPr>
+        <w:jc w:val="center"/>
+        <w:rPr>
+          <w:lang w:val="en-US"/>
+        </w:rPr>
+      </w:pPr>
+      <w:r>
+        <w:rPr>
+          <w:lang w:val="en-US"/>
+        </w:rPr>
+        <w:t xml:space="preserve">“Yeah, so we ‘ave to go all the way to fucking Novigrad to get </w:t>
+      </w:r>
+      <w:r>
+        <w:rPr>
+          <w:lang w:val="en-US"/>
+        </w:rPr>
+        <w:t>floren</w:t>
+      </w:r>
       <w:r>
         <w:rPr>
           <w:lang w:val="en-US"/>
@@ -3463,378 +3511,6 @@
         <w:rPr>
           <w:lang w:val="en-US"/>
         </w:rPr>
-        <w:t>Geralt says:</w:t>
-      </w:r>
-    </w:p>
-    <w:p>
-      <w:pPr>
-        <w:rPr>
-          <w:lang w:val="en-US"/>
-        </w:rPr>
-      </w:pPr>
-    </w:p>
-    <w:p>
-      <w:pPr>
-        <w:jc w:val="center"/>
-        <w:rPr>
-          <w:lang w:val="en-US"/>
-        </w:rPr>
-      </w:pPr>
-      <w:r>
-        <w:rPr>
-          <w:lang w:val="en-US"/>
-        </w:rPr>
-        <w:t>“He’ll see me.”</w:t>
-      </w:r>
-    </w:p>
-    <w:p>
-      <w:pPr>
-        <w:jc w:val="center"/>
-        <w:rPr>
-          <w:lang w:val="en-US"/>
-        </w:rPr>
-      </w:pPr>
-    </w:p>
-    <w:p>
-      <w:pPr>
-        <w:rPr>
-          <w:lang w:val="en-US"/>
-        </w:rPr>
-      </w:pPr>
-      <w:r>
-        <w:rPr>
-          <w:lang w:val="en-US"/>
-        </w:rPr>
-        <w:t>The guard laughs and looks up as he says:</w:t>
-      </w:r>
-    </w:p>
-    <w:p>
-      <w:pPr>
-        <w:rPr>
-          <w:lang w:val="en-US"/>
-        </w:rPr>
-      </w:pPr>
-    </w:p>
-    <w:p>
-      <w:pPr>
-        <w:jc w:val="center"/>
-        <w:rPr>
-          <w:lang w:val="en-US"/>
-        </w:rPr>
-      </w:pPr>
-      <w:r>
-        <w:rPr>
-          <w:lang w:val="en-US"/>
-        </w:rPr>
-        <w:t>“Who do you think</w:t>
-      </w:r>
-      <w:proofErr w:type="gramStart"/>
-      <w:r>
-        <w:rPr>
-          <w:lang w:val="en-US"/>
-        </w:rPr>
-        <w:t>-“</w:t>
-      </w:r>
-      <w:proofErr w:type="gramEnd"/>
-    </w:p>
-    <w:p>
-      <w:pPr>
-        <w:jc w:val="center"/>
-        <w:rPr>
-          <w:lang w:val="en-US"/>
-        </w:rPr>
-      </w:pPr>
-    </w:p>
-    <w:p>
-      <w:pPr>
-        <w:rPr>
-          <w:lang w:val="en-US"/>
-        </w:rPr>
-      </w:pPr>
-      <w:r>
-        <w:rPr>
-          <w:lang w:val="en-US"/>
-        </w:rPr>
-        <w:t>He realizes who’s in front of him and then says:</w:t>
-      </w:r>
-    </w:p>
-    <w:p>
-      <w:pPr>
-        <w:rPr>
-          <w:lang w:val="en-US"/>
-        </w:rPr>
-      </w:pPr>
-    </w:p>
-    <w:p>
-      <w:pPr>
-        <w:jc w:val="center"/>
-        <w:rPr>
-          <w:lang w:val="en-US"/>
-        </w:rPr>
-      </w:pPr>
-      <w:r>
-        <w:rPr>
-          <w:lang w:val="en-US"/>
-        </w:rPr>
-        <w:t>“Of course, I’ll let him know.”</w:t>
-      </w:r>
-    </w:p>
-    <w:p>
-      <w:pPr>
-        <w:jc w:val="center"/>
-        <w:rPr>
-          <w:lang w:val="en-US"/>
-        </w:rPr>
-      </w:pPr>
-    </w:p>
-    <w:p>
-      <w:pPr>
-        <w:rPr>
-          <w:lang w:val="en-US"/>
-        </w:rPr>
-      </w:pPr>
-      <w:r>
-        <w:rPr>
-          <w:lang w:val="en-US"/>
-        </w:rPr>
-        <w:t>The guard slides open a wooden door on the wall next to him and says to a man inside the castle:</w:t>
-      </w:r>
-    </w:p>
-    <w:p>
-      <w:pPr>
-        <w:rPr>
-          <w:lang w:val="en-US"/>
-        </w:rPr>
-      </w:pPr>
-    </w:p>
-    <w:p>
-      <w:pPr>
-        <w:jc w:val="center"/>
-        <w:rPr>
-          <w:lang w:val="en-US"/>
-        </w:rPr>
-      </w:pPr>
-      <w:r>
-        <w:rPr>
-          <w:lang w:val="en-US"/>
-        </w:rPr>
-        <w:t>“Get the commander, now.”</w:t>
-      </w:r>
-    </w:p>
-    <w:p>
-      <w:pPr>
-        <w:jc w:val="center"/>
-        <w:rPr>
-          <w:lang w:val="en-US"/>
-        </w:rPr>
-      </w:pPr>
-    </w:p>
-    <w:p>
-      <w:pPr>
-        <w:rPr>
-          <w:lang w:val="en-US"/>
-        </w:rPr>
-      </w:pPr>
-      <w:r>
-        <w:rPr>
-          <w:lang w:val="en-US"/>
-        </w:rPr>
-        <w:t>He turns back around and there’s a tense silence. Geralt speaks as he looks around:</w:t>
-      </w:r>
-    </w:p>
-    <w:p>
-      <w:pPr>
-        <w:rPr>
-          <w:lang w:val="en-US"/>
-        </w:rPr>
-      </w:pPr>
-    </w:p>
-    <w:p>
-      <w:pPr>
-        <w:jc w:val="center"/>
-        <w:rPr>
-          <w:lang w:val="en-US"/>
-        </w:rPr>
-      </w:pPr>
-      <w:r>
-        <w:rPr>
-          <w:lang w:val="en-US"/>
-        </w:rPr>
-        <w:t>“What’s rent around here these days?”</w:t>
-      </w:r>
-    </w:p>
-    <w:p>
-      <w:pPr>
-        <w:jc w:val="center"/>
-        <w:rPr>
-          <w:lang w:val="en-US"/>
-        </w:rPr>
-      </w:pPr>
-    </w:p>
-    <w:p>
-      <w:pPr>
-        <w:rPr>
-          <w:lang w:val="en-US"/>
-        </w:rPr>
-      </w:pPr>
-      <w:r>
-        <w:rPr>
-          <w:lang w:val="en-US"/>
-        </w:rPr>
-        <w:t>The man looks a little surprised and then says:</w:t>
-      </w:r>
-    </w:p>
-    <w:p>
-      <w:pPr>
-        <w:rPr>
-          <w:lang w:val="en-US"/>
-        </w:rPr>
-      </w:pPr>
-    </w:p>
-    <w:p>
-      <w:pPr>
-        <w:jc w:val="center"/>
-        <w:rPr>
-          <w:lang w:val="en-US"/>
-        </w:rPr>
-      </w:pPr>
-      <w:r>
-        <w:rPr>
-          <w:lang w:val="en-US"/>
-        </w:rPr>
-        <w:t>“Around 16 Crowns a fortnight, the bloody Black Claw charge 40 Florens.”</w:t>
-      </w:r>
-    </w:p>
-    <w:p>
-      <w:pPr>
-        <w:jc w:val="center"/>
-        <w:rPr>
-          <w:lang w:val="en-US"/>
-        </w:rPr>
-      </w:pPr>
-    </w:p>
-    <w:p>
-      <w:pPr>
-        <w:rPr>
-          <w:lang w:val="en-US"/>
-        </w:rPr>
-      </w:pPr>
-      <w:r>
-        <w:rPr>
-          <w:lang w:val="en-US"/>
-        </w:rPr>
-        <w:t>Geralt pauses and then smiles:</w:t>
-      </w:r>
-    </w:p>
-    <w:p>
-      <w:pPr>
-        <w:rPr>
-          <w:lang w:val="en-US"/>
-        </w:rPr>
-      </w:pPr>
-    </w:p>
-    <w:p>
-      <w:pPr>
-        <w:jc w:val="center"/>
-        <w:rPr>
-          <w:lang w:val="en-US"/>
-        </w:rPr>
-      </w:pPr>
-      <w:r>
-        <w:rPr>
-          <w:lang w:val="en-US"/>
-        </w:rPr>
-        <w:t>“I’m guessing there isn’t a local bank?”</w:t>
-      </w:r>
-    </w:p>
-    <w:p>
-      <w:pPr>
-        <w:jc w:val="center"/>
-        <w:rPr>
-          <w:lang w:val="en-US"/>
-        </w:rPr>
-      </w:pPr>
-    </w:p>
-    <w:p>
-      <w:pPr>
-        <w:rPr>
-          <w:lang w:val="en-US"/>
-        </w:rPr>
-      </w:pPr>
-      <w:r>
-        <w:rPr>
-          <w:lang w:val="en-US"/>
-        </w:rPr>
-        <w:t>The guard says:</w:t>
-      </w:r>
-    </w:p>
-    <w:p>
-      <w:pPr>
-        <w:rPr>
-          <w:lang w:val="en-US"/>
-        </w:rPr>
-      </w:pPr>
-    </w:p>
-    <w:p>
-      <w:pPr>
-        <w:jc w:val="center"/>
-        <w:rPr>
-          <w:lang w:val="en-US"/>
-        </w:rPr>
-      </w:pPr>
-      <w:r>
-        <w:rPr>
-          <w:lang w:val="en-US"/>
-        </w:rPr>
-        <w:t>“Yeah, so we ‘</w:t>
-      </w:r>
-      <w:proofErr w:type="spellStart"/>
-      <w:r>
-        <w:rPr>
-          <w:lang w:val="en-US"/>
-        </w:rPr>
-        <w:t>ave</w:t>
-      </w:r>
-      <w:proofErr w:type="spellEnd"/>
-      <w:r>
-        <w:rPr>
-          <w:lang w:val="en-US"/>
-        </w:rPr>
-        <w:t xml:space="preserve"> to go all the way to fucking </w:t>
-      </w:r>
-      <w:proofErr w:type="spellStart"/>
-      <w:r>
-        <w:rPr>
-          <w:lang w:val="en-US"/>
-        </w:rPr>
-        <w:t>Novigrad</w:t>
-      </w:r>
-      <w:proofErr w:type="spellEnd"/>
-      <w:r>
-        <w:rPr>
-          <w:lang w:val="en-US"/>
-        </w:rPr>
-        <w:t xml:space="preserve"> to get crown.”</w:t>
-      </w:r>
-    </w:p>
-    <w:p>
-      <w:pPr>
-        <w:jc w:val="center"/>
-        <w:rPr>
-          <w:lang w:val="en-US"/>
-        </w:rPr>
-      </w:pPr>
-    </w:p>
-    <w:p>
-      <w:pPr>
-        <w:rPr>
-          <w:lang w:val="en-US"/>
-        </w:rPr>
-      </w:pPr>
-      <w:r>
-        <w:rPr>
-          <w:lang w:val="en-US"/>
-        </w:rPr>
         <w:t>Geralt continues smiling:</w:t>
       </w:r>
     </w:p>
@@ -3856,21 +3532,7 @@
         <w:rPr>
           <w:lang w:val="en-US"/>
         </w:rPr>
-        <w:t xml:space="preserve">“And </w:t>
-      </w:r>
-      <w:proofErr w:type="spellStart"/>
-      <w:r>
-        <w:rPr>
-          <w:lang w:val="en-US"/>
-        </w:rPr>
-        <w:t>Novigrad</w:t>
-      </w:r>
-      <w:proofErr w:type="spellEnd"/>
-      <w:r>
-        <w:rPr>
-          <w:lang w:val="en-US"/>
-        </w:rPr>
-        <w:t xml:space="preserve"> bankers… what a disaster.”</w:t>
+        <w:t>“And Novigrad bankers… what a disaster.”</w:t>
       </w:r>
     </w:p>
     <w:p>
@@ -3912,21 +3574,7 @@
         <w:rPr>
           <w:lang w:val="en-US"/>
         </w:rPr>
-        <w:t>“You don’t know the ‘</w:t>
-      </w:r>
-      <w:proofErr w:type="spellStart"/>
-      <w:r>
-        <w:rPr>
-          <w:lang w:val="en-US"/>
-        </w:rPr>
-        <w:t>alf</w:t>
-      </w:r>
-      <w:proofErr w:type="spellEnd"/>
-      <w:r>
-        <w:rPr>
-          <w:lang w:val="en-US"/>
-        </w:rPr>
-        <w:t xml:space="preserve"> of it, charged me 16% just to convert my crown last time.”</w:t>
+        <w:t>“You don’t know the ‘alf of it, charged me 16% just to convert my crown last time.”</w:t>
       </w:r>
     </w:p>
     <w:p>
@@ -4115,7 +3763,19 @@
         <w:rPr>
           <w:lang w:val="en-US"/>
         </w:rPr>
-        <w:t>Geral looks over at the boy and says:</w:t>
+        <w:t>Geral</w:t>
+      </w:r>
+      <w:r>
+        <w:rPr>
+          <w:lang w:val="en-US"/>
+        </w:rPr>
+        <w:t>t</w:t>
+      </w:r>
+      <w:r>
+        <w:rPr>
+          <w:lang w:val="en-US"/>
+        </w:rPr>
+        <w:t xml:space="preserve"> looks over at the boy and says:</w:t>
       </w:r>
     </w:p>
     <w:p>
@@ -4240,7 +3900,19 @@
         <w:rPr>
           <w:lang w:val="en-US"/>
         </w:rPr>
-        <w:t>The commander says indicated to Geralt:</w:t>
+        <w:t>The commander says indicat</w:t>
+      </w:r>
+      <w:r>
+        <w:rPr>
+          <w:lang w:val="en-US"/>
+        </w:rPr>
+        <w:t>ing</w:t>
+      </w:r>
+      <w:r>
+        <w:rPr>
+          <w:lang w:val="en-US"/>
+        </w:rPr>
+        <w:t xml:space="preserve"> to Geralt:</w:t>
       </w:r>
     </w:p>
     <w:p>
@@ -4345,16 +4017,8 @@
         <w:rPr>
           <w:lang w:val="en-US"/>
         </w:rPr>
-        <w:t>“I swear I don’t know</w:t>
-      </w:r>
-      <w:proofErr w:type="gramStart"/>
-      <w:r>
-        <w:rPr>
-          <w:lang w:val="en-US"/>
-        </w:rPr>
-        <w:t>-“</w:t>
-      </w:r>
-      <w:proofErr w:type="gramEnd"/>
+        <w:t>“I swear I don’t know-“</w:t>
+      </w:r>
     </w:p>
     <w:p>
       <w:pPr>
@@ -4416,7 +4080,19 @@
         <w:rPr>
           <w:lang w:val="en-US"/>
         </w:rPr>
-        <w:t>Geralt looks at the man acknowledging silently, and they start to walk towards the manor. They enter a room inside, a desk is covered with empty bottles of alcohol, dirty glass, maps of the area, and letters with a knife stabbed through them. The commander says:</w:t>
+        <w:t>Geralt looks at the man acknowledging silently, and they start to walk towards the manor. They enter a room inside, a desk is covered with empty bottles of alcohol, dirty glass</w:t>
+      </w:r>
+      <w:r>
+        <w:rPr>
+          <w:lang w:val="en-US"/>
+        </w:rPr>
+        <w:t>es</w:t>
+      </w:r>
+      <w:r>
+        <w:rPr>
+          <w:lang w:val="en-US"/>
+        </w:rPr>
+        <w:t>, maps of the area, and letters with a knife stabbed through them. The commander says:</w:t>
       </w:r>
     </w:p>
     <w:p>
@@ -4478,7 +4154,19 @@
           <w:lang w:val="en-US"/>
         </w:rPr>
         <w:lastRenderedPageBreak/>
-        <w:t>He's washing his hands with a dirty cloth and starts towards the manor. The commander starts:</w:t>
+        <w:t>He's washing</w:t>
+      </w:r>
+      <w:r>
+        <w:rPr>
+          <w:lang w:val="en-US"/>
+        </w:rPr>
+        <w:t xml:space="preserve"> the blood off</w:t>
+      </w:r>
+      <w:r>
+        <w:rPr>
+          <w:lang w:val="en-US"/>
+        </w:rPr>
+        <w:t xml:space="preserve"> his hands with a dirty cloth and starts towards the manor. The commander starts:</w:t>
       </w:r>
     </w:p>
     <w:p>
@@ -4562,42 +4250,40 @@
         <w:rPr>
           <w:lang w:val="en-US"/>
         </w:rPr>
-        <w:t>The commander gulps and nervously says:</w:t>
-      </w:r>
-    </w:p>
-    <w:p>
-      <w:pPr>
-        <w:rPr>
-          <w:lang w:val="en-US"/>
-        </w:rPr>
-      </w:pPr>
-    </w:p>
-    <w:p>
-      <w:pPr>
-        <w:jc w:val="center"/>
-        <w:rPr>
-          <w:lang w:val="en-US"/>
-        </w:rPr>
-      </w:pPr>
-      <w:r>
-        <w:rPr>
-          <w:lang w:val="en-US"/>
-        </w:rPr>
-        <w:t xml:space="preserve">“I </w:t>
-      </w:r>
-      <w:proofErr w:type="spellStart"/>
-      <w:r>
-        <w:rPr>
-          <w:lang w:val="en-US"/>
-        </w:rPr>
-        <w:t>kno</w:t>
-      </w:r>
-      <w:proofErr w:type="spellEnd"/>
-      <w:r>
-        <w:rPr>
-          <w:lang w:val="en-US"/>
-        </w:rPr>
-        <w:t>- I know. He’s a Witcher.”</w:t>
+        <w:t xml:space="preserve">The commander </w:t>
+      </w:r>
+      <w:r>
+        <w:rPr>
+          <w:lang w:val="en-US"/>
+        </w:rPr>
+        <w:t>shakily</w:t>
+      </w:r>
+      <w:r>
+        <w:rPr>
+          <w:lang w:val="en-US"/>
+        </w:rPr>
+        <w:t xml:space="preserve"> says:</w:t>
+      </w:r>
+    </w:p>
+    <w:p>
+      <w:pPr>
+        <w:rPr>
+          <w:lang w:val="en-US"/>
+        </w:rPr>
+      </w:pPr>
+    </w:p>
+    <w:p>
+      <w:pPr>
+        <w:jc w:val="center"/>
+        <w:rPr>
+          <w:lang w:val="en-US"/>
+        </w:rPr>
+      </w:pPr>
+      <w:r>
+        <w:rPr>
+          <w:lang w:val="en-US"/>
+        </w:rPr>
+        <w:t>“I kno- I know. He’s a Witcher.”</w:t>
       </w:r>
     </w:p>
     <w:p>
@@ -5075,7 +4761,31 @@
         <w:rPr>
           <w:lang w:val="en-US"/>
         </w:rPr>
-        <w:t>The Baron’s face changes darker, more solemn:</w:t>
+        <w:t>The Baron’s face changes</w:t>
+      </w:r>
+      <w:r>
+        <w:rPr>
+          <w:lang w:val="en-US"/>
+        </w:rPr>
+        <w:t>.</w:t>
+      </w:r>
+      <w:r>
+        <w:rPr>
+          <w:lang w:val="en-US"/>
+        </w:rPr>
+        <w:t xml:space="preserve"> </w:t>
+      </w:r>
+      <w:r>
+        <w:rPr>
+          <w:lang w:val="en-US"/>
+        </w:rPr>
+        <w:t>D</w:t>
+      </w:r>
+      <w:r>
+        <w:rPr>
+          <w:lang w:val="en-US"/>
+        </w:rPr>
+        <w:t>arker, more solemn:</w:t>
       </w:r>
     </w:p>
     <w:p>
@@ -5387,16 +5097,26 @@
         <w:rPr>
           <w:lang w:val="en-US"/>
         </w:rPr>
-        <w:t xml:space="preserve">We then cut credits with a custom original </w:t>
-      </w:r>
-      <w:proofErr w:type="gramStart"/>
-      <w:r>
-        <w:rPr>
-          <w:lang w:val="en-US"/>
-        </w:rPr>
-        <w:t>soundtrack</w:t>
-      </w:r>
-      <w:proofErr w:type="gramEnd"/>
+        <w:t>We then cut</w:t>
+      </w:r>
+      <w:r>
+        <w:rPr>
+          <w:lang w:val="en-US"/>
+        </w:rPr>
+        <w:t xml:space="preserve"> to</w:t>
+      </w:r>
+      <w:r>
+        <w:rPr>
+          <w:lang w:val="en-US"/>
+        </w:rPr>
+        <w:t xml:space="preserve"> credits with a custom original </w:t>
+      </w:r>
+      <w:r>
+        <w:rPr>
+          <w:lang w:val="en-US"/>
+        </w:rPr>
+        <w:t>soundtrack,</w:t>
+      </w:r>
       <w:r>
         <w:rPr>
           <w:lang w:val="en-US"/>
@@ -5644,21 +5364,7 @@
           <w:lang w:val="en-US"/>
         </w:rPr>
         <w:lastRenderedPageBreak/>
-        <w:t xml:space="preserve">Basically, Hoist the </w:t>
-      </w:r>
-      <w:proofErr w:type="spellStart"/>
-      <w:r>
-        <w:rPr>
-          <w:lang w:val="en-US"/>
-        </w:rPr>
-        <w:t>Colours</w:t>
-      </w:r>
-      <w:proofErr w:type="spellEnd"/>
-      <w:r>
-        <w:rPr>
-          <w:lang w:val="en-US"/>
-        </w:rPr>
-        <w:t xml:space="preserve"> but adapted for this universe, dark, solitary, coral melodies cut through the soul, think:</w:t>
+        <w:t>Basically, Hoist the Colours but adapted for this universe, dark, solitary, coral melodies cut through the soul, think:</w:t>
       </w:r>
     </w:p>
     <w:p>
@@ -5679,19 +5385,11 @@
           <w:lang w:val="en-US"/>
         </w:rPr>
       </w:pPr>
-      <w:proofErr w:type="gramStart"/>
-      <w:r>
-        <w:rPr>
-          <w:lang w:val="en-US"/>
-        </w:rPr>
-        <w:t>Dies</w:t>
-      </w:r>
-      <w:proofErr w:type="gramEnd"/>
-      <w:r>
-        <w:rPr>
-          <w:lang w:val="en-US"/>
-        </w:rPr>
-        <w:t xml:space="preserve"> Irae</w:t>
+      <w:r>
+        <w:rPr>
+          <w:lang w:val="en-US"/>
+        </w:rPr>
+        <w:t>Dies Irae</w:t>
       </w:r>
     </w:p>
     <w:p>
@@ -5709,16 +5407,8 @@
         <w:rPr>
           <w:lang w:val="en-US"/>
         </w:rPr>
-        <w:t xml:space="preserve">Mozart – Requiem K.636 – </w:t>
-      </w:r>
-      <w:proofErr w:type="spellStart"/>
-      <w:r>
-        <w:rPr>
-          <w:lang w:val="en-US"/>
-        </w:rPr>
-        <w:t>Lacrimosa</w:t>
-      </w:r>
-      <w:proofErr w:type="spellEnd"/>
+        <w:t>Mozart – Requiem K.636 – Lacrimosa</w:t>
+      </w:r>
     </w:p>
     <w:p>
       <w:pPr>
@@ -5735,21 +5425,7 @@
         <w:rPr>
           <w:lang w:val="fr-CH"/>
         </w:rPr>
-        <w:t xml:space="preserve">Vois sur ton </w:t>
-      </w:r>
-      <w:proofErr w:type="spellStart"/>
-      <w:r>
-        <w:rPr>
-          <w:lang w:val="fr-CH"/>
-        </w:rPr>
-        <w:t>chermin</w:t>
-      </w:r>
-      <w:proofErr w:type="spellEnd"/>
-      <w:r>
-        <w:rPr>
-          <w:lang w:val="fr-CH"/>
-        </w:rPr>
-        <w:t xml:space="preserve"> (the original)</w:t>
+        <w:t>Vois sur ton chermin (the original)</w:t>
       </w:r>
     </w:p>
     <w:p>
@@ -5767,16 +5443,8 @@
         <w:rPr>
           <w:lang w:val="fr-CH"/>
         </w:rPr>
-        <w:t xml:space="preserve">Even the HALO </w:t>
-      </w:r>
-      <w:proofErr w:type="spellStart"/>
-      <w:r>
-        <w:rPr>
-          <w:lang w:val="fr-CH"/>
-        </w:rPr>
-        <w:t>theme</w:t>
-      </w:r>
-      <w:proofErr w:type="spellEnd"/>
+        <w:t>Even the HALO theme</w:t>
+      </w:r>
     </w:p>
     <w:p>
       <w:pPr>
@@ -5881,7 +5549,27 @@
           <w:szCs w:val="20"/>
           <w:lang w:val="en-US"/>
         </w:rPr>
-        <w:t>The characters and world of The Witcher belong to Andrzej Sapkowski and CD Projekt Red. This script, the dialogue, story flow, and narrative choices, is entirely my original work and is protected under Australian copyright law (registration pending). It is not intended for commercial use. Any use of this material without permission is prohibited, though reaction videos, breakdowns, and discussions are welcome and permitted in the spirit of collaboration.</w:t>
+        <w:t xml:space="preserve">The characters and world of The Witcher belong to Andrzej Sapkowski and CD Projekt Red. This script, the dialogue, story flow, and narrative choices, </w:t>
+      </w:r>
+      <w:r>
+        <w:rPr>
+          <w:i/>
+          <w:iCs/>
+          <w:sz w:val="20"/>
+          <w:szCs w:val="20"/>
+          <w:lang w:val="en-US"/>
+        </w:rPr>
+        <w:t>or anything that is</w:t>
+      </w:r>
+      <w:r>
+        <w:rPr>
+          <w:i/>
+          <w:iCs/>
+          <w:sz w:val="20"/>
+          <w:szCs w:val="20"/>
+          <w:lang w:val="en-US"/>
+        </w:rPr>
+        <w:t xml:space="preserve"> my original work is protected under Australian copyright law (registration pending). It is not intended for commercial use. Any use of this material without permission is prohibited, though reaction videos, breakdowns, and discussions are welcome and permitted in the spirit of collaboration.</w:t>
       </w:r>
       <w:r>
         <w:rPr>
